--- a/src/Slalom.Stacks.Documentation/output.docx
+++ b/src/Slalom.Stacks.Documentation/output.docx
@@ -536,6 +536,213 @@
             </w:pPr>
             <w:r>
               <w:t>Validates that ....</w:t>
+            </w:r>
+          </w:p>
+        </w:tc>
+      </w:tr>
+    </w:tbl>
+    <w:p>
+      <w:pPr>
+        <w:pStyle w:val="Heading2"/>
+      </w:pPr>
+      <w:r>
+        <w:t>Get Events</w:t>
+      </w:r>
+    </w:p>
+    <w:p>
+      <w:pPr>
+        <w:pStyle w:val="EndpointPath"/>
+      </w:pPr>
+      <w:r>
+        <w:t>v1/events</w:t>
+      </w:r>
+    </w:p>
+    <w:p>
+      <w:pPr>
+        <w:pStyle w:val="Heading3"/>
+      </w:pPr>
+      <w:r>
+        <w:t>Parameters</w:t>
+      </w:r>
+    </w:p>
+    <w:tbl>
+      <w:tblPr>
+        <w:tblBorders>
+          <w:top w:val="basicThinLines" w:color="CCCCCC"/>
+          <w:bottom w:val="basicThinLines" w:color="CCCCCC"/>
+          <w:left w:val="basicThinLines" w:color="CCCCCC"/>
+          <w:right w:val="basicThinLines" w:color="CCCCCC"/>
+          <w:insideH w:val="basicThinLines" w:color="CCCCCC"/>
+          <w:insideV w:val="basicThinLines" w:color="CCCCCC"/>
+        </w:tblBorders>
+      </w:tblPr>
+      <w:tr>
+        <w:tc>
+          <w:tcPr>
+            <w:tcW w:w="2500"/>
+          </w:tcPr>
+          <w:p>
+            <w:pPr>
+              <w:pStyle w:val="TableHeader"/>
+            </w:pPr>
+            <w:r>
+              <w:t>Name</w:t>
+            </w:r>
+          </w:p>
+        </w:tc>
+        <w:tc>
+          <w:tcPr>
+            <w:tcW w:w="2500"/>
+          </w:tcPr>
+          <w:p>
+            <w:pPr>
+              <w:pStyle w:val="TableHeader"/>
+            </w:pPr>
+            <w:r>
+              <w:t>Type</w:t>
+            </w:r>
+          </w:p>
+        </w:tc>
+        <w:tc>
+          <w:tcPr>
+            <w:tcW w:w="5000"/>
+          </w:tcPr>
+          <w:p>
+            <w:pPr>
+              <w:pStyle w:val="TableHeader"/>
+            </w:pPr>
+            <w:r>
+              <w:t>Description</w:t>
+            </w:r>
+          </w:p>
+        </w:tc>
+      </w:tr>
+      <w:tr>
+        <w:tc>
+          <w:tcPr>
+            <w:tcW w:w="2500"/>
+          </w:tcPr>
+          <w:p>
+            <w:pPr>
+              <w:pStyle w:val="TableCell"/>
+            </w:pPr>
+            <w:r>
+              <w:t>End</w:t>
+            </w:r>
+          </w:p>
+        </w:tc>
+        <w:tc>
+          <w:tcPr>
+            <w:tcW w:w="2500"/>
+          </w:tcPr>
+          <w:p>
+            <w:pPr>
+              <w:pStyle w:val="TableCell"/>
+            </w:pPr>
+            <w:r>
+              <w:t>Nullable`1</w:t>
+            </w:r>
+          </w:p>
+        </w:tc>
+        <w:tc>
+          <w:tcPr>
+            <w:tcW w:w="5000"/>
+          </w:tcPr>
+          <w:p>
+            <w:pPr>
+              <w:pStyle w:val="TableCell"/>
+            </w:pPr>
+            <w:r>
+              <w:t/>
+            </w:r>
+          </w:p>
+        </w:tc>
+      </w:tr>
+      <w:tr>
+        <w:tc>
+          <w:tcPr>
+            <w:tcW w:w="2500"/>
+          </w:tcPr>
+          <w:p>
+            <w:pPr>
+              <w:pStyle w:val="TableCell"/>
+            </w:pPr>
+            <w:r>
+              <w:t>Start</w:t>
+            </w:r>
+          </w:p>
+        </w:tc>
+        <w:tc>
+          <w:tcPr>
+            <w:tcW w:w="2500"/>
+          </w:tcPr>
+          <w:p>
+            <w:pPr>
+              <w:pStyle w:val="TableCell"/>
+            </w:pPr>
+            <w:r>
+              <w:t>Nullable`1</w:t>
+            </w:r>
+          </w:p>
+        </w:tc>
+        <w:tc>
+          <w:tcPr>
+            <w:tcW w:w="5000"/>
+          </w:tcPr>
+          <w:p>
+            <w:pPr>
+              <w:pStyle w:val="TableCell"/>
+            </w:pPr>
+            <w:r>
+              <w:t/>
+            </w:r>
+          </w:p>
+        </w:tc>
+      </w:tr>
+    </w:tbl>
+    <w:p>
+      <w:pPr>
+        <w:pStyle w:val="Heading3"/>
+      </w:pPr>
+      <w:r>
+        <w:t>Rules</w:t>
+      </w:r>
+    </w:p>
+    <w:tbl>
+      <w:tblPr>
+        <w:tblBorders>
+          <w:top w:val="basicThinLines" w:color="CCCCCC"/>
+          <w:bottom w:val="basicThinLines" w:color="CCCCCC"/>
+          <w:left w:val="basicThinLines" w:color="CCCCCC"/>
+          <w:right w:val="basicThinLines" w:color="CCCCCC"/>
+          <w:insideH w:val="basicThinLines" w:color="CCCCCC"/>
+          <w:insideV w:val="basicThinLines" w:color="CCCCCC"/>
+        </w:tblBorders>
+      </w:tblPr>
+      <w:tr>
+        <w:tc>
+          <w:tcPr>
+            <w:tcW w:w="1500"/>
+          </w:tcPr>
+          <w:p>
+            <w:pPr>
+              <w:pStyle w:val="TableHeader"/>
+            </w:pPr>
+            <w:r>
+              <w:t>Type</w:t>
+            </w:r>
+          </w:p>
+        </w:tc>
+        <w:tc>
+          <w:tcPr>
+            <w:tcW w:w="8500"/>
+          </w:tcPr>
+          <w:p>
+            <w:pPr>
+              <w:pStyle w:val="TableHeader"/>
+            </w:pPr>
+            <w:r>
+              <w:t>Summary</w:t>
             </w:r>
           </w:p>
         </w:tc>
